--- a/yoga/瑜伽课件/一鹅热汗流瑜伽.docx
+++ b/yoga/瑜伽课件/一鹅热汗流瑜伽.docx
@@ -25,6 +25,12 @@
         </w:rPr>
         <w:t>猫式侧板左右</w:t>
       </w:r>
+      <w:r>
+        <w:rPr>
+          <w:rFonts w:hint="eastAsia"/>
+        </w:rPr>
+        <w:t>激活核心</w:t>
+      </w:r>
     </w:p>
     <w:p>
       <w:r>
@@ -34,22 +40,105 @@
         <w:t>下犬</w:t>
       </w:r>
     </w:p>
-    <w:p>
-      <w:pPr>
-        <w:rPr>
-          <w:rFonts w:hint="eastAsia"/>
-        </w:rPr>
-      </w:pPr>
+    <w:p/>
+    <w:p>
+      <w:r>
+        <w:rPr>
+          <w:rFonts w:hint="eastAsia"/>
+        </w:rPr>
+        <w:t>传统拜日左右</w:t>
+      </w:r>
+    </w:p>
+    <w:p/>
+    <w:p>
+      <w:r>
+        <w:rPr>
+          <w:rFonts w:hint="eastAsia"/>
+        </w:rPr>
+        <w:t>高弓步+仙人掌</w:t>
+      </w:r>
+      <w:r>
+        <w:rPr>
+          <w:rFonts w:hint="eastAsia"/>
+        </w:rPr>
+        <w:t>（夹肩胛骨</w:t>
+      </w:r>
+      <w:r>
+        <w:rPr>
+          <w:rFonts w:hint="eastAsia"/>
+        </w:rPr>
+        <w:t xml:space="preserve"> </w:t>
+      </w:r>
+      <w:r>
+        <w:t>5</w:t>
+      </w:r>
+      <w:r>
+        <w:rPr>
+          <w:rFonts w:hint="eastAsia"/>
+        </w:rPr>
+        <w:t>次</w:t>
+      </w:r>
       <w:bookmarkStart w:id="0" w:name="_GoBack"/>
       <w:bookmarkEnd w:id="0"/>
-    </w:p>
-    <w:p>
-      <w:r>
-        <w:rPr>
-          <w:rFonts w:hint="eastAsia"/>
-        </w:rPr>
-        <w:t>传统拜日左右</w:t>
-      </w:r>
+      <w:r>
+        <w:rPr>
+          <w:rFonts w:hint="eastAsia"/>
+        </w:rPr>
+        <w:t xml:space="preserve">），招财猫手 </w:t>
+      </w:r>
+      <w:r>
+        <w:t xml:space="preserve">+ </w:t>
+      </w:r>
+      <w:r>
+        <w:rPr>
+          <w:rFonts w:hint="eastAsia"/>
+        </w:rPr>
+        <w:t>手动态扭转</w:t>
+      </w:r>
+    </w:p>
+    <w:p>
+      <w:r>
+        <w:rPr>
+          <w:rFonts w:hint="eastAsia"/>
+        </w:rPr>
+        <w:t>侧角扭转</w:t>
+      </w:r>
+    </w:p>
+    <w:p>
+      <w:r>
+        <w:rPr>
+          <w:rFonts w:hint="eastAsia"/>
+        </w:rPr>
+        <w:t>加强侧伸展</w:t>
+      </w:r>
+    </w:p>
+    <w:p>
+      <w:r>
+        <w:rPr>
+          <w:rFonts w:hint="eastAsia"/>
+        </w:rPr>
+        <w:t>半月式</w:t>
+      </w:r>
+      <w:r>
+        <w:rPr>
+          <w:rFonts w:hint="eastAsia"/>
+        </w:rPr>
+        <w:t>/半月拉弓</w:t>
+      </w:r>
+      <w:r>
+        <w:rPr>
+          <w:rFonts w:hint="eastAsia"/>
+        </w:rPr>
+        <w:t>/</w:t>
+      </w:r>
+      <w:proofErr w:type="gramStart"/>
+      <w:r>
+        <w:rPr>
+          <w:rFonts w:hint="eastAsia"/>
+        </w:rPr>
+        <w:t>直云帆</w:t>
+      </w:r>
+      <w:proofErr w:type="gramEnd"/>
     </w:p>
     <w:p/>
     <w:p>
@@ -57,59 +146,87 @@
         <w:rPr>
           <w:rFonts w:hint="eastAsia"/>
         </w:rPr>
-        <w:t>高弓步+仙人掌手动态扭转</w:t>
-      </w:r>
-    </w:p>
-    <w:p>
-      <w:r>
-        <w:rPr>
-          <w:rFonts w:hint="eastAsia"/>
-        </w:rPr>
-        <w:t>侧角扭转</w:t>
-      </w:r>
-    </w:p>
-    <w:p>
-      <w:r>
-        <w:rPr>
-          <w:rFonts w:hint="eastAsia"/>
-        </w:rPr>
-        <w:t>加强侧伸展</w:t>
-      </w:r>
-    </w:p>
-    <w:p>
-      <w:r>
-        <w:rPr>
-          <w:rFonts w:hint="eastAsia"/>
-        </w:rPr>
-        <w:t>半月式</w:t>
-      </w:r>
-      <w:r>
-        <w:rPr>
-          <w:rFonts w:hint="eastAsia"/>
-        </w:rPr>
-        <w:t>/半月拉弓</w:t>
-      </w:r>
-      <w:r>
-        <w:rPr>
-          <w:rFonts w:hint="eastAsia"/>
-        </w:rPr>
+        <w:t>板式 侧板式</w:t>
+      </w:r>
+    </w:p>
+    <w:p>
+      <w:r>
+        <w:rPr>
+          <w:rFonts w:hint="eastAsia"/>
+        </w:rPr>
+        <w:t>反侧</w:t>
+      </w:r>
+    </w:p>
+    <w:p>
+      <w:r>
+        <w:rPr>
+          <w:rFonts w:hint="eastAsia"/>
+        </w:rPr>
+        <w:t>站立呼吸调整</w:t>
+      </w:r>
+    </w:p>
+    <w:p/>
+    <w:p>
+      <w:r>
+        <w:rPr>
+          <w:rFonts w:hint="eastAsia"/>
+        </w:rPr>
+        <w:t>战士1</w:t>
+      </w:r>
+    </w:p>
+    <w:p>
+      <w:r>
+        <w:rPr>
+          <w:rFonts w:hint="eastAsia"/>
+        </w:rPr>
+        <w:t>双手十</w:t>
+      </w:r>
+      <w:proofErr w:type="gramStart"/>
+      <w:r>
+        <w:rPr>
+          <w:rFonts w:hint="eastAsia"/>
+        </w:rPr>
+        <w:t>指交扣</w:t>
+      </w:r>
+      <w:proofErr w:type="gramEnd"/>
+      <w:r>
+        <w:rPr>
+          <w:rFonts w:hint="eastAsia"/>
+        </w:rPr>
+        <w:t>+流动</w:t>
+      </w:r>
+    </w:p>
+    <w:p>
+      <w:r>
+        <w:rPr>
+          <w:rFonts w:hint="eastAsia"/>
+        </w:rPr>
+        <w:t>战士2</w:t>
+      </w:r>
+      <w:r>
         <w:t>/</w:t>
       </w:r>
-      <w:proofErr w:type="gramStart"/>
-      <w:r>
-        <w:rPr>
-          <w:rFonts w:hint="eastAsia"/>
-        </w:rPr>
-        <w:t>直云帆</w:t>
-      </w:r>
-      <w:proofErr w:type="gramEnd"/>
-    </w:p>
-    <w:p>
-      <w:r>
-        <w:rPr>
-          <w:rFonts w:hint="eastAsia"/>
-        </w:rPr>
-        <w:t>板式 侧板式</w:t>
+      <w:r>
+        <w:rPr>
+          <w:rFonts w:hint="eastAsia"/>
+        </w:rPr>
+        <w:t>直腿/反战式</w:t>
+      </w:r>
+    </w:p>
+    <w:p>
+      <w:r>
+        <w:rPr>
+          <w:rFonts w:hint="eastAsia"/>
+        </w:rPr>
+        <w:t>侧角捆绑</w:t>
+      </w:r>
+    </w:p>
+    <w:p>
+      <w:r>
+        <w:rPr>
+          <w:rFonts w:hint="eastAsia"/>
+        </w:rPr>
+        <w:t>天堂鸟</w:t>
       </w:r>
     </w:p>
     <w:p>
@@ -120,76 +237,29 @@
         <w:t>反侧</w:t>
       </w:r>
     </w:p>
-    <w:p>
-      <w:r>
-        <w:rPr>
-          <w:rFonts w:hint="eastAsia"/>
-        </w:rPr>
-        <w:t>站立呼吸调整</w:t>
-      </w:r>
-    </w:p>
     <w:p/>
     <w:p>
       <w:r>
         <w:rPr>
           <w:rFonts w:hint="eastAsia"/>
         </w:rPr>
-        <w:t>战士1</w:t>
-      </w:r>
-    </w:p>
-    <w:p>
-      <w:r>
-        <w:rPr>
-          <w:rFonts w:hint="eastAsia"/>
-        </w:rPr>
-        <w:t>双手十</w:t>
-      </w:r>
-      <w:proofErr w:type="gramStart"/>
-      <w:r>
-        <w:rPr>
-          <w:rFonts w:hint="eastAsia"/>
-        </w:rPr>
-        <w:t>指交扣</w:t>
-      </w:r>
-      <w:proofErr w:type="gramEnd"/>
-      <w:r>
-        <w:rPr>
-          <w:rFonts w:hint="eastAsia"/>
-        </w:rPr>
-        <w:t>+流动</w:t>
-      </w:r>
-    </w:p>
-    <w:p>
-      <w:r>
-        <w:rPr>
-          <w:rFonts w:hint="eastAsia"/>
-        </w:rPr>
-        <w:t>战士2</w:t>
-      </w:r>
-      <w:r>
-        <w:t>/</w:t>
-      </w:r>
-      <w:r>
-        <w:rPr>
-          <w:rFonts w:hint="eastAsia"/>
-        </w:rPr>
-        <w:t>直腿/反战式</w:t>
-      </w:r>
-    </w:p>
-    <w:p>
-      <w:r>
-        <w:rPr>
-          <w:rFonts w:hint="eastAsia"/>
-        </w:rPr>
-        <w:t>侧角捆绑</w:t>
-      </w:r>
-    </w:p>
-    <w:p>
-      <w:r>
-        <w:rPr>
-          <w:rFonts w:hint="eastAsia"/>
-        </w:rPr>
-        <w:t>天堂鸟</w:t>
+        <w:t>站立前屈，脉动</w:t>
+      </w:r>
+    </w:p>
+    <w:p>
+      <w:r>
+        <w:rPr>
+          <w:rFonts w:hint="eastAsia"/>
+        </w:rPr>
+        <w:t>鸽子式</w:t>
+      </w:r>
+    </w:p>
+    <w:p>
+      <w:r>
+        <w:rPr>
+          <w:rFonts w:hint="eastAsia"/>
+        </w:rPr>
+        <w:t>半鱼王</w:t>
       </w:r>
     </w:p>
     <w:p>
@@ -201,73 +271,10 @@
       </w:r>
     </w:p>
     <w:p/>
-    <w:p>
-      <w:r>
-        <w:rPr>
-          <w:rFonts w:hint="eastAsia"/>
-        </w:rPr>
-        <w:t>站立前屈，脉动</w:t>
-      </w:r>
-    </w:p>
-    <w:p>
-      <w:r>
-        <w:rPr>
-          <w:rFonts w:hint="eastAsia"/>
-        </w:rPr>
-        <w:t>鸽子式</w:t>
-      </w:r>
-    </w:p>
-    <w:p>
-      <w:r>
-        <w:rPr>
-          <w:rFonts w:hint="eastAsia"/>
-        </w:rPr>
-        <w:t>半鱼王</w:t>
-      </w:r>
-    </w:p>
-    <w:p>
-      <w:r>
-        <w:rPr>
-          <w:rFonts w:hint="eastAsia"/>
-        </w:rPr>
-        <w:t>反侧</w:t>
-      </w:r>
-    </w:p>
-    <w:p>
-      <w:pPr>
-        <w:rPr>
-          <w:rFonts w:hint="eastAsia"/>
-        </w:rPr>
-      </w:pPr>
-    </w:p>
-    <w:p>
-      <w:pPr>
-        <w:rPr>
-          <w:rFonts w:hint="eastAsia"/>
-        </w:rPr>
-      </w:pPr>
-    </w:p>
-    <w:p>
-      <w:pPr>
-        <w:rPr>
-          <w:rFonts w:hint="eastAsia"/>
-        </w:rPr>
-      </w:pPr>
-    </w:p>
-    <w:p>
-      <w:pPr>
-        <w:rPr>
-          <w:rFonts w:hint="eastAsia"/>
-        </w:rPr>
-      </w:pPr>
-    </w:p>
-    <w:p>
-      <w:pPr>
-        <w:rPr>
-          <w:rFonts w:hint="eastAsia"/>
-        </w:rPr>
-      </w:pPr>
-    </w:p>
+    <w:p/>
+    <w:p/>
+    <w:p/>
+    <w:p/>
     <w:sectPr>
       <w:pgSz w:w="11906" w:h="16838"/>
       <w:pgMar w:top="1440" w:right="1800" w:bottom="1440" w:left="1800" w:header="851" w:footer="992" w:gutter="0"/>

--- a/yoga/瑜伽课件/一鹅热汗流瑜伽.docx
+++ b/yoga/瑜伽课件/一鹅热汗流瑜伽.docx
@@ -42,6 +42,40 @@
     </w:p>
     <w:p/>
     <w:p>
+      <w:pPr>
+        <w:rPr>
+          <w:rFonts w:hint="eastAsia"/>
+        </w:rPr>
+      </w:pPr>
+      <w:r>
+        <w:rPr>
+          <w:rFonts w:hint="eastAsia"/>
+        </w:rPr>
+        <w:t>猫式肩背热身</w:t>
+      </w:r>
+    </w:p>
+    <w:p>
+      <w:r>
+        <w:rPr>
+          <w:rFonts w:hint="eastAsia"/>
+        </w:rPr>
+        <w:t>拜日A</w:t>
+      </w:r>
+    </w:p>
+    <w:p>
+      <w:pPr>
+        <w:rPr>
+          <w:rFonts w:hint="eastAsia"/>
+        </w:rPr>
+      </w:pPr>
+      <w:r>
+        <w:rPr>
+          <w:rFonts w:hint="eastAsia"/>
+        </w:rPr>
+        <w:t>拜日B</w:t>
+      </w:r>
+    </w:p>
+    <w:p>
       <w:r>
         <w:rPr>
           <w:rFonts w:hint="eastAsia"/>
@@ -77,165 +111,206 @@
           <w:rFonts w:hint="eastAsia"/>
         </w:rPr>
         <w:t>次</w:t>
+      </w:r>
+      <w:r>
+        <w:rPr>
+          <w:rFonts w:hint="eastAsia"/>
+        </w:rPr>
+        <w:t xml:space="preserve">），招财猫手 </w:t>
+      </w:r>
+      <w:r>
+        <w:t xml:space="preserve">+ </w:t>
+      </w:r>
+      <w:r>
+        <w:rPr>
+          <w:rFonts w:hint="eastAsia"/>
+        </w:rPr>
+        <w:t>手动态扭转</w:t>
+      </w:r>
+    </w:p>
+    <w:p>
+      <w:r>
+        <w:rPr>
+          <w:rFonts w:hint="eastAsia"/>
+        </w:rPr>
+        <w:t>侧角扭转</w:t>
+      </w:r>
+    </w:p>
+    <w:p>
+      <w:r>
+        <w:rPr>
+          <w:rFonts w:hint="eastAsia"/>
+        </w:rPr>
+        <w:t>加强侧伸展</w:t>
+      </w:r>
+    </w:p>
+    <w:p>
+      <w:r>
+        <w:rPr>
+          <w:rFonts w:hint="eastAsia"/>
+        </w:rPr>
+        <w:t>半月式</w:t>
+      </w:r>
+      <w:r>
+        <w:rPr>
+          <w:rFonts w:hint="eastAsia"/>
+        </w:rPr>
+        <w:t>/半月拉弓</w:t>
+      </w:r>
+      <w:r>
+        <w:rPr>
+          <w:rFonts w:hint="eastAsia"/>
+        </w:rPr>
+        <w:t>/</w:t>
+      </w:r>
+      <w:proofErr w:type="gramStart"/>
+      <w:r>
+        <w:rPr>
+          <w:rFonts w:hint="eastAsia"/>
+        </w:rPr>
+        <w:t>直云帆</w:t>
+      </w:r>
+      <w:proofErr w:type="gramEnd"/>
+    </w:p>
+    <w:p/>
+    <w:p>
+      <w:r>
+        <w:rPr>
+          <w:rFonts w:hint="eastAsia"/>
+        </w:rPr>
+        <w:t>板式 侧板式</w:t>
+      </w:r>
+    </w:p>
+    <w:p>
+      <w:r>
+        <w:rPr>
+          <w:rFonts w:hint="eastAsia"/>
+        </w:rPr>
+        <w:t>反侧</w:t>
+      </w:r>
+    </w:p>
+    <w:p>
+      <w:r>
+        <w:rPr>
+          <w:rFonts w:hint="eastAsia"/>
+        </w:rPr>
+        <w:t>站立呼吸调整</w:t>
+      </w:r>
+    </w:p>
+    <w:p/>
+    <w:p>
+      <w:r>
+        <w:rPr>
+          <w:rFonts w:hint="eastAsia"/>
+        </w:rPr>
+        <w:t>战士1</w:t>
+      </w:r>
+    </w:p>
+    <w:p>
+      <w:r>
+        <w:rPr>
+          <w:rFonts w:hint="eastAsia"/>
+        </w:rPr>
+        <w:t>双手十</w:t>
+      </w:r>
+      <w:proofErr w:type="gramStart"/>
+      <w:r>
+        <w:rPr>
+          <w:rFonts w:hint="eastAsia"/>
+        </w:rPr>
+        <w:t>指交扣</w:t>
+      </w:r>
+      <w:proofErr w:type="gramEnd"/>
+      <w:r>
+        <w:rPr>
+          <w:rFonts w:hint="eastAsia"/>
+        </w:rPr>
+        <w:t>+流动</w:t>
+      </w:r>
+    </w:p>
+    <w:p>
+      <w:r>
+        <w:rPr>
+          <w:rFonts w:hint="eastAsia"/>
+        </w:rPr>
+        <w:t>战士2</w:t>
+      </w:r>
+      <w:r>
+        <w:t>/</w:t>
+      </w:r>
+      <w:r>
+        <w:rPr>
+          <w:rFonts w:hint="eastAsia"/>
+        </w:rPr>
+        <w:t>直腿/反战式</w:t>
+      </w:r>
+    </w:p>
+    <w:p>
+      <w:r>
+        <w:rPr>
+          <w:rFonts w:hint="eastAsia"/>
+        </w:rPr>
+        <w:t>侧角捆绑</w:t>
+      </w:r>
+    </w:p>
+    <w:p>
+      <w:r>
+        <w:rPr>
+          <w:rFonts w:hint="eastAsia"/>
+        </w:rPr>
+        <w:t>天堂鸟</w:t>
+      </w:r>
+    </w:p>
+    <w:p>
+      <w:r>
+        <w:rPr>
+          <w:rFonts w:hint="eastAsia"/>
+        </w:rPr>
+        <w:t>反侧</w:t>
+      </w:r>
+      <w:r>
+        <w:rPr>
+          <w:rFonts w:hint="eastAsia"/>
+        </w:rPr>
+        <w:t xml:space="preserve"> </w:t>
+      </w:r>
+      <w:r>
+        <w:t xml:space="preserve"> </w:t>
+      </w:r>
+    </w:p>
+    <w:p/>
+    <w:p>
+      <w:r>
+        <w:rPr>
+          <w:rFonts w:hint="eastAsia"/>
+        </w:rPr>
+        <w:t>臀腿打卡</w:t>
+      </w:r>
+    </w:p>
+    <w:p/>
+    <w:p>
+      <w:pPr>
+        <w:rPr>
+          <w:rFonts w:hint="eastAsia"/>
+        </w:rPr>
+      </w:pPr>
+      <w:r>
+        <w:rPr>
+          <w:rFonts w:hint="eastAsia"/>
+        </w:rPr>
+        <w:t>牛面手 牛面手4</w:t>
+      </w:r>
+      <w:r>
+        <w:t xml:space="preserve">5  </w:t>
+      </w:r>
+      <w:r>
+        <w:rPr>
+          <w:rFonts w:hint="eastAsia"/>
+        </w:rPr>
+        <w:t>战士三</w:t>
       </w:r>
       <w:bookmarkStart w:id="0" w:name="_GoBack"/>
       <w:bookmarkEnd w:id="0"/>
-      <w:r>
-        <w:rPr>
-          <w:rFonts w:hint="eastAsia"/>
-        </w:rPr>
-        <w:t xml:space="preserve">），招财猫手 </w:t>
-      </w:r>
-      <w:r>
-        <w:t xml:space="preserve">+ </w:t>
-      </w:r>
-      <w:r>
-        <w:rPr>
-          <w:rFonts w:hint="eastAsia"/>
-        </w:rPr>
-        <w:t>手动态扭转</w:t>
-      </w:r>
-    </w:p>
-    <w:p>
-      <w:r>
-        <w:rPr>
-          <w:rFonts w:hint="eastAsia"/>
-        </w:rPr>
-        <w:t>侧角扭转</w:t>
-      </w:r>
-    </w:p>
-    <w:p>
-      <w:r>
-        <w:rPr>
-          <w:rFonts w:hint="eastAsia"/>
-        </w:rPr>
-        <w:t>加强侧伸展</w:t>
-      </w:r>
-    </w:p>
-    <w:p>
-      <w:r>
-        <w:rPr>
-          <w:rFonts w:hint="eastAsia"/>
-        </w:rPr>
-        <w:t>半月式</w:t>
-      </w:r>
-      <w:r>
-        <w:rPr>
-          <w:rFonts w:hint="eastAsia"/>
-        </w:rPr>
-        <w:t>/半月拉弓</w:t>
-      </w:r>
-      <w:r>
-        <w:rPr>
-          <w:rFonts w:hint="eastAsia"/>
-        </w:rPr>
-        <w:t>/</w:t>
-      </w:r>
-      <w:proofErr w:type="gramStart"/>
-      <w:r>
-        <w:rPr>
-          <w:rFonts w:hint="eastAsia"/>
-        </w:rPr>
-        <w:t>直云帆</w:t>
-      </w:r>
-      <w:proofErr w:type="gramEnd"/>
-    </w:p>
-    <w:p/>
-    <w:p>
-      <w:r>
-        <w:rPr>
-          <w:rFonts w:hint="eastAsia"/>
-        </w:rPr>
-        <w:t>板式 侧板式</w:t>
-      </w:r>
-    </w:p>
-    <w:p>
-      <w:r>
-        <w:rPr>
-          <w:rFonts w:hint="eastAsia"/>
-        </w:rPr>
-        <w:t>反侧</w:t>
-      </w:r>
-    </w:p>
-    <w:p>
-      <w:r>
-        <w:rPr>
-          <w:rFonts w:hint="eastAsia"/>
-        </w:rPr>
-        <w:t>站立呼吸调整</w:t>
-      </w:r>
-    </w:p>
-    <w:p/>
-    <w:p>
-      <w:r>
-        <w:rPr>
-          <w:rFonts w:hint="eastAsia"/>
-        </w:rPr>
-        <w:t>战士1</w:t>
-      </w:r>
-    </w:p>
-    <w:p>
-      <w:r>
-        <w:rPr>
-          <w:rFonts w:hint="eastAsia"/>
-        </w:rPr>
-        <w:t>双手十</w:t>
-      </w:r>
-      <w:proofErr w:type="gramStart"/>
-      <w:r>
-        <w:rPr>
-          <w:rFonts w:hint="eastAsia"/>
-        </w:rPr>
-        <w:t>指交扣</w:t>
-      </w:r>
-      <w:proofErr w:type="gramEnd"/>
-      <w:r>
-        <w:rPr>
-          <w:rFonts w:hint="eastAsia"/>
-        </w:rPr>
-        <w:t>+流动</w:t>
-      </w:r>
-    </w:p>
-    <w:p>
-      <w:r>
-        <w:rPr>
-          <w:rFonts w:hint="eastAsia"/>
-        </w:rPr>
-        <w:t>战士2</w:t>
-      </w:r>
-      <w:r>
-        <w:t>/</w:t>
-      </w:r>
-      <w:r>
-        <w:rPr>
-          <w:rFonts w:hint="eastAsia"/>
-        </w:rPr>
-        <w:t>直腿/反战式</w:t>
-      </w:r>
-    </w:p>
-    <w:p>
-      <w:r>
-        <w:rPr>
-          <w:rFonts w:hint="eastAsia"/>
-        </w:rPr>
-        <w:t>侧角捆绑</w:t>
-      </w:r>
-    </w:p>
-    <w:p>
-      <w:r>
-        <w:rPr>
-          <w:rFonts w:hint="eastAsia"/>
-        </w:rPr>
-        <w:t>天堂鸟</w:t>
-      </w:r>
-    </w:p>
-    <w:p>
-      <w:r>
-        <w:rPr>
-          <w:rFonts w:hint="eastAsia"/>
-        </w:rPr>
-        <w:t>反侧</w:t>
-      </w:r>
     </w:p>
     <w:p/>
     <w:p>
